--- a/README.docx
+++ b/README.docx
@@ -28,6 +28,19 @@
       <w:r>
         <w:br/>
         <w:t>For all epsilon greater than zero, there exist delta greater than zero such that, zero less than the absolute value of x minus c less than delta, implied that the absolute value of f of x minus L is less than epsilon.</w:t>
+      </w:r>
+    </w:p>
+    <w:p>
+      <w:pPr>
+        <w:jc w:val="center"/>
+      </w:pPr>
+    </w:p>
+    <w:p>
+      <w:pPr>
+        <w:jc w:val="center"/>
+      </w:pPr>
+      <w:r>
+        <w:t>125/125 on first calculus test :D</w:t>
       </w:r>
       <w:bookmarkStart w:id="0" w:name="_GoBack"/>
       <w:bookmarkEnd w:id="0"/>

--- a/README.docx
+++ b/README.docx
@@ -40,7 +40,20 @@
         <w:jc w:val="center"/>
       </w:pPr>
       <w:r>
-        <w:t>125/125 on first calculus test :D</w:t>
+        <w:t xml:space="preserve">125/125 on first calculus </w:t>
+      </w:r>
+      <w:proofErr w:type="gramStart"/>
+      <w:r>
+        <w:t>test :D</w:t>
+      </w:r>
+      <w:proofErr w:type="gramEnd"/>
+    </w:p>
+    <w:p>
+      <w:pPr>
+        <w:jc w:val="center"/>
+      </w:pPr>
+      <w:r>
+        <w:t>Hydrogen bonding requires a hydrogen atom and a highly electronegative atom such as nitrogen, carbon, or fluorine.</w:t>
       </w:r>
       <w:bookmarkStart w:id="0" w:name="_GoBack"/>
       <w:bookmarkEnd w:id="0"/>
